--- a/Kibru Geburemadihin_CV.docx
+++ b/Kibru Geburemadihin_CV.docx
@@ -4,6 +4,15 @@
   <w:body>
     <w:sdt>
       <w:sdtPr>
+        <w:rPr>
+          <w:rFonts w:asciiTheme="minorHAnsi" w:eastAsiaTheme="minorEastAsia" w:hAnsiTheme="minorHAnsi" w:cstheme="minorBidi"/>
+          <w:caps w:val="0"/>
+          <w:color w:val="auto"/>
+          <w:spacing w:val="0"/>
+          <w:kern w:val="0"/>
+          <w:sz w:val="22"/>
+          <w:szCs w:val="22"/>
+        </w:rPr>
         <w:alias w:val="Resume Name"/>
         <w:tag w:val="Resume Name"/>
         <w:id w:val="-104278397"/>
@@ -15,17 +24,6 @@
           <w:docPartCategory w:val=" Resume Name"/>
         </w:docPartList>
       </w:sdtPr>
-      <w:sdtEndPr>
-        <w:rPr>
-          <w:rFonts w:asciiTheme="minorHAnsi" w:eastAsiaTheme="minorEastAsia" w:hAnsiTheme="minorHAnsi" w:cstheme="minorBidi"/>
-          <w:caps w:val="0"/>
-          <w:color w:val="auto"/>
-          <w:spacing w:val="0"/>
-          <w:kern w:val="0"/>
-          <w:sz w:val="22"/>
-          <w:szCs w:val="22"/>
-        </w:rPr>
-      </w:sdtEndPr>
       <w:sdtContent>
         <w:sdt>
           <w:sdtPr>
@@ -157,15 +155,7 @@
               <w:sz w:val="24"/>
               <w:szCs w:val="24"/>
             </w:rPr>
-            <w:t>Zip Code</w:t>
-          </w:r>
-          <w:r>
-            <w:rPr>
-              <w:rFonts w:ascii="Times New Roman" w:hAnsi="Times New Roman"/>
-              <w:sz w:val="24"/>
-              <w:szCs w:val="24"/>
-            </w:rPr>
-            <w:t>:1000</w:t>
+            <w:t>Zip Code:1000</w:t>
           </w:r>
         </w:p>
         <w:p>
@@ -222,7 +212,23 @@
                 <w:sz w:val="24"/>
                 <w:szCs w:val="24"/>
               </w:rPr>
-              <w:t>https://github.com/kibrug</w:t>
+              <w:t>https://github.co</w:t>
+            </w:r>
+            <w:r>
+              <w:rPr>
+                <w:rStyle w:val="Hyperlink"/>
+                <w:sz w:val="24"/>
+                <w:szCs w:val="24"/>
+              </w:rPr>
+              <w:t>m</w:t>
+            </w:r>
+            <w:r>
+              <w:rPr>
+                <w:rStyle w:val="Hyperlink"/>
+                <w:sz w:val="24"/>
+                <w:szCs w:val="24"/>
+              </w:rPr>
+              <w:t>/kibrug</w:t>
             </w:r>
           </w:hyperlink>
         </w:p>
@@ -234,15 +240,17 @@
               <w:szCs w:val="24"/>
             </w:rPr>
           </w:pPr>
-          <w:proofErr w:type="spellStart"/>
           <w:r>
             <w:rPr>
-              <w:sz w:val="24"/>
-              <w:szCs w:val="24"/>
+              <w:rFonts w:ascii="Arial" w:hAnsi="Arial" w:cs="Arial"/>
+              <w:color w:val="202124"/>
+              <w:spacing w:val="-1"/>
+              <w:sz w:val="30"/>
+              <w:szCs w:val="30"/>
+              <w:shd w:val="clear" w:color="auto" w:fill="FFFFFF"/>
             </w:rPr>
-            <w:t>Linkedin</w:t>
+            <w:t>LinkedIn</w:t>
           </w:r>
-          <w:proofErr w:type="spellEnd"/>
           <w:r>
             <w:rPr>
               <w:sz w:val="24"/>
@@ -250,6 +258,19 @@
             </w:rPr>
             <w:t>:</w:t>
           </w:r>
+          <w:r>
+            <w:t xml:space="preserve"> </w:t>
+          </w:r>
+          <w:hyperlink r:id="rId11" w:history="1">
+            <w:r>
+              <w:rPr>
+                <w:rStyle w:val="Hyperlink"/>
+                <w:sz w:val="24"/>
+                <w:szCs w:val="24"/>
+              </w:rPr>
+              <w:t>https://www.linkedin.com/in/kibru-gebermedhin-74668722b/</w:t>
+            </w:r>
+          </w:hyperlink>
         </w:p>
         <w:p>
           <w:pPr>
@@ -266,6 +287,16 @@
             </w:rPr>
             <w:t>Facebook:</w:t>
           </w:r>
+          <w:r>
+            <w:t xml:space="preserve"> </w:t>
+          </w:r>
+          <w:r>
+            <w:rPr>
+              <w:sz w:val="24"/>
+              <w:szCs w:val="24"/>
+            </w:rPr>
+            <w:t>https://www.facebook.com/kibru.gebremedhin/</w:t>
+          </w:r>
         </w:p>
         <w:p>
           <w:pPr>
@@ -281,14 +312,30 @@
             </w:rPr>
             <w:t xml:space="preserve">Website: </w:t>
           </w:r>
-          <w:hyperlink r:id="rId11" w:history="1">
+          <w:hyperlink r:id="rId12" w:history="1">
             <w:r>
               <w:rPr>
                 <w:rStyle w:val="Hyperlink"/>
                 <w:sz w:val="24"/>
                 <w:szCs w:val="24"/>
               </w:rPr>
-              <w:t>https://kibrut.netlify.app/</w:t>
+              <w:t>https://kibrut.netlify.ap</w:t>
+            </w:r>
+            <w:r>
+              <w:rPr>
+                <w:rStyle w:val="Hyperlink"/>
+                <w:sz w:val="24"/>
+                <w:szCs w:val="24"/>
+              </w:rPr>
+              <w:t>p</w:t>
+            </w:r>
+            <w:r>
+              <w:rPr>
+                <w:rStyle w:val="Hyperlink"/>
+                <w:sz w:val="24"/>
+                <w:szCs w:val="24"/>
+              </w:rPr>
+              <w:t>/</w:t>
             </w:r>
           </w:hyperlink>
         </w:p>
@@ -338,7 +385,7 @@
           <w:szCs w:val="24"/>
           <w:lang w:eastAsia="zh-CN"/>
         </w:rPr>
-        <w:t xml:space="preserve">Full Stack Developer with </w:t>
+        <w:t xml:space="preserve">Full Stack Developer with 3+ years of hands-on experience designing, </w:t>
       </w:r>
       <w:r>
         <w:rPr>
@@ -349,7 +396,7 @@
           <w:szCs w:val="24"/>
           <w:lang w:eastAsia="zh-CN"/>
         </w:rPr>
-        <w:t>3</w:t>
+        <w:t>developing</w:t>
       </w:r>
       <w:r>
         <w:rPr>
@@ -360,7 +407,7 @@
           <w:szCs w:val="24"/>
           <w:lang w:eastAsia="zh-CN"/>
         </w:rPr>
-        <w:t>+ years of hands-on experience designing, developing, and implementing applications and solutions using a range of technologies and programming languages. Seeking to leverage broad development experience and hands-on technical expertise in a challenging role as a Full-stack Developer.</w:t>
+        <w:t xml:space="preserve"> and implementing applications and solutions using a range of technologies and programming languages. Seeking to leverage broad development experience and hands-on technical expertise in a challenging role as a Full-stack Developer.</w:t>
       </w:r>
     </w:p>
     <w:p/>
@@ -421,7 +468,7 @@
           <w:sz w:val="24"/>
           <w:szCs w:val="24"/>
         </w:rPr>
-        <w:t>Hambaricho Tourism site org. Durame</w:t>
+        <w:t xml:space="preserve">Hambaricho Tourism site </w:t>
       </w:r>
       <w:r>
         <w:rPr>
@@ -433,7 +480,7 @@
           <w:sz w:val="24"/>
           <w:szCs w:val="24"/>
         </w:rPr>
-        <w:t>,</w:t>
+        <w:t>Organization</w:t>
       </w:r>
       <w:r>
         <w:rPr>
@@ -445,7 +492,7 @@
           <w:sz w:val="24"/>
           <w:szCs w:val="24"/>
         </w:rPr>
-        <w:t xml:space="preserve"> </w:t>
+        <w:t>. Durame</w:t>
       </w:r>
       <w:r>
         <w:rPr>
@@ -457,6 +504,30 @@
           <w:sz w:val="24"/>
           <w:szCs w:val="24"/>
         </w:rPr>
+        <w:t>,</w:t>
+      </w:r>
+      <w:r>
+        <w:rPr>
+          <w:rFonts w:ascii="Times New Roman" w:hAnsi="Times New Roman"/>
+          <w:b/>
+          <w:bCs/>
+          <w:i w:val="0"/>
+          <w:color w:val="auto"/>
+          <w:sz w:val="24"/>
+          <w:szCs w:val="24"/>
+        </w:rPr>
+        <w:t xml:space="preserve"> </w:t>
+      </w:r>
+      <w:r>
+        <w:rPr>
+          <w:rFonts w:ascii="Times New Roman" w:hAnsi="Times New Roman"/>
+          <w:b/>
+          <w:bCs/>
+          <w:i w:val="0"/>
+          <w:color w:val="auto"/>
+          <w:sz w:val="24"/>
+          <w:szCs w:val="24"/>
+        </w:rPr>
         <w:t>Ethiopia</w:t>
       </w:r>
     </w:p>
@@ -521,7 +592,6 @@
       <w:r>
         <w:rPr>
           <w:color w:val="000000"/>
-          <w:lang w:val="en-US"/>
         </w:rPr>
         <w:t>ed</w:t>
       </w:r>
@@ -574,7 +644,6 @@
       <w:r>
         <w:rPr>
           <w:color w:val="000000"/>
-          <w:lang w:val="en-US"/>
         </w:rPr>
         <w:t>ed</w:t>
       </w:r>
@@ -587,7 +656,6 @@
       <w:r>
         <w:rPr>
           <w:color w:val="000000"/>
-          <w:lang w:val="en-US"/>
         </w:rPr>
         <w:t>d</w:t>
       </w:r>
@@ -600,7 +668,6 @@
       <w:r>
         <w:rPr>
           <w:color w:val="000000"/>
-          <w:lang w:val="en-US"/>
         </w:rPr>
         <w:t>Django</w:t>
       </w:r>
@@ -613,7 +680,6 @@
       <w:r>
         <w:rPr>
           <w:color w:val="000000"/>
-          <w:lang w:val="en-US"/>
         </w:rPr>
         <w:t>JavaScript</w:t>
       </w:r>
@@ -626,7 +692,6 @@
       <w:r>
         <w:rPr>
           <w:color w:val="000000"/>
-          <w:lang w:val="en-US"/>
         </w:rPr>
         <w:t>Bootstrap</w:t>
       </w:r>
@@ -639,7 +704,6 @@
       <w:r>
         <w:rPr>
           <w:color w:val="000000"/>
-          <w:lang w:val="en-US"/>
         </w:rPr>
         <w:t>python, CSS, HTML, MySQL, Figma</w:t>
       </w:r>
@@ -666,7 +730,6 @@
       <w:r>
         <w:rPr>
           <w:color w:val="000000"/>
-          <w:lang w:val="en-US"/>
         </w:rPr>
         <w:t>ed</w:t>
       </w:r>
@@ -679,7 +742,6 @@
       <w:r>
         <w:rPr>
           <w:color w:val="000000"/>
-          <w:lang w:val="en-US"/>
         </w:rPr>
         <w:t>ed</w:t>
       </w:r>
@@ -732,7 +794,6 @@
       <w:r>
         <w:rPr>
           <w:color w:val="000000"/>
-          <w:lang w:val="en-US"/>
         </w:rPr>
         <w:t>d</w:t>
       </w:r>
@@ -753,7 +814,6 @@
           <w:color w:val="auto"/>
           <w:sz w:val="24"/>
           <w:szCs w:val="24"/>
-          <w:lang/>
         </w:rPr>
       </w:pPr>
     </w:p>
@@ -822,7 +882,6 @@
           <w:sz w:val="24"/>
           <w:szCs w:val="24"/>
         </w:rPr>
-        <w:lastRenderedPageBreak/>
         <w:t xml:space="preserve">DEBOENGINEERING </w:t>
       </w:r>
       <w:r>
@@ -948,7 +1007,19 @@
         <w:rPr>
           <w:color w:val="000000"/>
         </w:rPr>
-        <w:t>Developed full-stack applications across various platforms using latest industry-adopted technologies and frameworks</w:t>
+        <w:t xml:space="preserve">Developed full-stack applications across various platforms </w:t>
+      </w:r>
+      <w:r>
+        <w:rPr>
+          <w:color w:val="000000"/>
+        </w:rPr>
+        <w:t xml:space="preserve">the </w:t>
+      </w:r>
+      <w:r>
+        <w:rPr>
+          <w:color w:val="000000"/>
+        </w:rPr>
+        <w:t>sing latest industry-adopted technologies and frameworks</w:t>
       </w:r>
     </w:p>
     <w:p>
@@ -1000,7 +1071,6 @@
       <w:r>
         <w:rPr>
           <w:color w:val="000000"/>
-          <w:lang w:val="en-US"/>
         </w:rPr>
         <w:t>Django</w:t>
       </w:r>
@@ -1013,7 +1083,6 @@
       <w:r>
         <w:rPr>
           <w:color w:val="000000"/>
-          <w:lang w:val="en-US"/>
         </w:rPr>
         <w:t>JavaScript</w:t>
       </w:r>
@@ -1026,7 +1095,12 @@
       <w:r>
         <w:rPr>
           <w:color w:val="000000"/>
-          <w:lang w:val="en-US"/>
+        </w:rPr>
+        <w:t xml:space="preserve"> </w:t>
+      </w:r>
+      <w:r>
+        <w:rPr>
+          <w:color w:val="000000"/>
         </w:rPr>
         <w:t>Bootstrap</w:t>
       </w:r>
@@ -1039,16 +1113,50 @@
       <w:r>
         <w:rPr>
           <w:color w:val="000000"/>
-          <w:lang w:val="en-US"/>
-        </w:rPr>
-        <w:t>python, CSS, HTML, MySQL, Figma</w:t>
-      </w:r>
-      <w:r>
-        <w:rPr>
-          <w:color w:val="000000"/>
-          <w:lang w:val="en-US"/>
+        </w:rPr>
+        <w:t>P</w:t>
+      </w:r>
+      <w:r>
+        <w:rPr>
+          <w:color w:val="000000"/>
+        </w:rPr>
+        <w:t>ython, CSS, HTML, MySQL,</w:t>
+      </w:r>
+      <w:r>
+        <w:rPr>
+          <w:rFonts w:ascii="Helvetica" w:hAnsi="Helvetica"/>
+          <w:color w:val="333333"/>
+          <w:sz w:val="23"/>
+          <w:szCs w:val="23"/>
+          <w:shd w:val="clear" w:color="auto" w:fill="FFFFFF"/>
         </w:rPr>
         <w:t xml:space="preserve"> </w:t>
+      </w:r>
+      <w:r>
+        <w:rPr>
+          <w:rFonts w:ascii="Helvetica" w:hAnsi="Helvetica"/>
+          <w:color w:val="333333"/>
+          <w:sz w:val="23"/>
+          <w:szCs w:val="23"/>
+          <w:shd w:val="clear" w:color="auto" w:fill="FFFFFF"/>
+        </w:rPr>
+        <w:t>MongoDB</w:t>
+      </w:r>
+      <w:r>
+        <w:rPr>
+          <w:rFonts w:ascii="Helvetica" w:hAnsi="Helvetica"/>
+          <w:color w:val="333333"/>
+          <w:sz w:val="23"/>
+          <w:szCs w:val="23"/>
+          <w:shd w:val="clear" w:color="auto" w:fill="FFFFFF"/>
+        </w:rPr>
+        <w:t>,</w:t>
+      </w:r>
+      <w:r>
+        <w:rPr>
+          <w:color w:val="000000"/>
+        </w:rPr>
+        <w:t xml:space="preserve"> Figma </w:t>
       </w:r>
     </w:p>
     <w:p>
@@ -1068,7 +1176,31 @@
         <w:rPr>
           <w:color w:val="000000"/>
         </w:rPr>
-        <w:t>Conducted unit and load testing for high profile customer facing applications, which reduced system failure rate by 70%</w:t>
+        <w:t xml:space="preserve">Conducted unit and load testing for </w:t>
+      </w:r>
+      <w:r>
+        <w:rPr>
+          <w:color w:val="000000"/>
+        </w:rPr>
+        <w:t>high-profile</w:t>
+      </w:r>
+      <w:r>
+        <w:rPr>
+          <w:color w:val="000000"/>
+        </w:rPr>
+        <w:t xml:space="preserve"> </w:t>
+      </w:r>
+      <w:r>
+        <w:rPr>
+          <w:color w:val="000000"/>
+        </w:rPr>
+        <w:t>customer-facing</w:t>
+      </w:r>
+      <w:r>
+        <w:rPr>
+          <w:color w:val="000000"/>
+        </w:rPr>
+        <w:t xml:space="preserve"> applications, which reduced system failure rate by 70%</w:t>
       </w:r>
     </w:p>
     <w:p>
@@ -1115,7 +1247,7 @@
           <w:sz w:val="24"/>
           <w:szCs w:val="24"/>
         </w:rPr>
-        <w:t>SEWULESEWUJIMMA</w:t>
+        <w:t xml:space="preserve">SEWULESEWUJIMMA </w:t>
       </w:r>
       <w:r>
         <w:rPr>
@@ -1127,7 +1259,7 @@
           <w:sz w:val="24"/>
           <w:szCs w:val="24"/>
         </w:rPr>
-        <w:t xml:space="preserve"> org. </w:t>
+        <w:t>Organization</w:t>
       </w:r>
       <w:r>
         <w:rPr>
@@ -1139,7 +1271,7 @@
           <w:sz w:val="24"/>
           <w:szCs w:val="24"/>
         </w:rPr>
-        <w:t>Jimma</w:t>
+        <w:t>. Jimma</w:t>
       </w:r>
       <w:r>
         <w:rPr>
@@ -1196,43 +1328,7 @@
           <w:sz w:val="24"/>
           <w:szCs w:val="24"/>
         </w:rPr>
-        <w:t xml:space="preserve">Full Stack Developer, </w:t>
-      </w:r>
-      <w:r>
-        <w:rPr>
-          <w:rFonts w:ascii="Times New Roman" w:hAnsi="Times New Roman"/>
-          <w:color w:val="262626" w:themeColor="text1" w:themeTint="D9"/>
-          <w:sz w:val="24"/>
-          <w:szCs w:val="24"/>
-        </w:rPr>
-        <w:t>February</w:t>
-      </w:r>
-      <w:r>
-        <w:rPr>
-          <w:rFonts w:ascii="Times New Roman" w:hAnsi="Times New Roman"/>
-          <w:color w:val="262626" w:themeColor="text1" w:themeTint="D9"/>
-          <w:sz w:val="24"/>
-          <w:szCs w:val="24"/>
-        </w:rPr>
-        <w:t xml:space="preserve"> 202</w:t>
-      </w:r>
-      <w:r>
-        <w:rPr>
-          <w:rFonts w:ascii="Times New Roman" w:hAnsi="Times New Roman"/>
-          <w:color w:val="262626" w:themeColor="text1" w:themeTint="D9"/>
-          <w:sz w:val="24"/>
-          <w:szCs w:val="24"/>
-        </w:rPr>
-        <w:t>1</w:t>
-      </w:r>
-      <w:r>
-        <w:rPr>
-          <w:rFonts w:ascii="Times New Roman" w:hAnsi="Times New Roman"/>
-          <w:color w:val="262626" w:themeColor="text1" w:themeTint="D9"/>
-          <w:sz w:val="24"/>
-          <w:szCs w:val="24"/>
-        </w:rPr>
-        <w:t xml:space="preserve"> </w:t>
+        <w:t xml:space="preserve">Full Stack Developer, February 2021 </w:t>
       </w:r>
     </w:p>
     <w:p>
@@ -1257,7 +1353,6 @@
       <w:r>
         <w:rPr>
           <w:color w:val="000000"/>
-          <w:lang w:val="en-US"/>
         </w:rPr>
         <w:t>ed</w:t>
       </w:r>
@@ -1310,7 +1405,6 @@
       <w:r>
         <w:rPr>
           <w:color w:val="000000"/>
-          <w:lang w:val="en-US"/>
         </w:rPr>
         <w:t>ed</w:t>
       </w:r>
@@ -1323,7 +1417,6 @@
       <w:r>
         <w:rPr>
           <w:color w:val="000000"/>
-          <w:lang w:val="en-US"/>
         </w:rPr>
         <w:t>d</w:t>
       </w:r>
@@ -1336,7 +1429,6 @@
       <w:r>
         <w:rPr>
           <w:color w:val="000000"/>
-          <w:lang w:val="en-US"/>
         </w:rPr>
         <w:t>Django</w:t>
       </w:r>
@@ -1349,7 +1441,6 @@
       <w:r>
         <w:rPr>
           <w:color w:val="000000"/>
-          <w:lang w:val="en-US"/>
         </w:rPr>
         <w:t>JavaScript</w:t>
       </w:r>
@@ -1362,7 +1453,12 @@
       <w:r>
         <w:rPr>
           <w:color w:val="000000"/>
-          <w:lang w:val="en-US"/>
+        </w:rPr>
+        <w:t xml:space="preserve"> </w:t>
+      </w:r>
+      <w:r>
+        <w:rPr>
+          <w:color w:val="000000"/>
         </w:rPr>
         <w:t>Bootstrap</w:t>
       </w:r>
@@ -1375,7 +1471,6 @@
       <w:r>
         <w:rPr>
           <w:color w:val="000000"/>
-          <w:lang w:val="en-US"/>
         </w:rPr>
         <w:t xml:space="preserve"> CSS, HTML, MySQL, Figma</w:t>
       </w:r>
@@ -1402,7 +1497,6 @@
       <w:r>
         <w:rPr>
           <w:color w:val="000000"/>
-          <w:lang w:val="en-US"/>
         </w:rPr>
         <w:t>ed</w:t>
       </w:r>
@@ -1415,7 +1509,6 @@
       <w:r>
         <w:rPr>
           <w:color w:val="000000"/>
-          <w:lang w:val="en-US"/>
         </w:rPr>
         <w:t>ed</w:t>
       </w:r>
@@ -1448,7 +1541,6 @@
       <w:r>
         <w:rPr>
           <w:color w:val="000000"/>
-          <w:lang w:val="en-US"/>
         </w:rPr>
         <w:t>d</w:t>
       </w:r>
@@ -1456,7 +1548,19 @@
         <w:rPr>
           <w:color w:val="000000"/>
         </w:rPr>
-        <w:t xml:space="preserve"> company’s complaint handling process by creating and delivering highly efficient app-based solutions</w:t>
+        <w:t xml:space="preserve"> company’s </w:t>
+      </w:r>
+      <w:r>
+        <w:rPr>
+          <w:color w:val="000000"/>
+        </w:rPr>
+        <w:t>complaint-handling</w:t>
+      </w:r>
+      <w:r>
+        <w:rPr>
+          <w:color w:val="000000"/>
+        </w:rPr>
+        <w:t xml:space="preserve"> process by creating and delivering highly efficient app-based solutions</w:t>
       </w:r>
     </w:p>
     <w:p>
@@ -1709,14 +1813,12 @@
       <w:r>
         <w:rPr>
           <w:color w:val="000000"/>
-          <w:lang w:val="en-US"/>
         </w:rPr>
         <w:t>P</w:t>
       </w:r>
       <w:r>
         <w:rPr>
           <w:color w:val="000000"/>
-          <w:lang w:val="en-US"/>
         </w:rPr>
         <w:t>ython</w:t>
       </w:r>
@@ -1729,7 +1831,6 @@
       <w:r>
         <w:rPr>
           <w:color w:val="000000"/>
-          <w:lang w:val="en-US"/>
         </w:rPr>
         <w:t xml:space="preserve"> Django.</w:t>
       </w:r>
@@ -1756,7 +1857,6 @@
       <w:r>
         <w:rPr>
           <w:color w:val="000000"/>
-          <w:lang w:val="en-US"/>
         </w:rPr>
         <w:t>MySQL</w:t>
       </w:r>
@@ -1783,21 +1883,18 @@
       <w:r>
         <w:rPr>
           <w:color w:val="000000"/>
-          <w:lang w:val="en-US"/>
         </w:rPr>
         <w:t>Design:</w:t>
       </w:r>
       <w:r>
         <w:rPr>
           <w:color w:val="000000"/>
-          <w:lang w:val="en-US"/>
         </w:rPr>
         <w:t xml:space="preserve"> </w:t>
       </w:r>
       <w:r>
         <w:rPr>
           <w:color w:val="000000"/>
-          <w:lang w:val="en-US"/>
         </w:rPr>
         <w:t>Figma</w:t>
       </w:r>
@@ -1823,8 +1920,8 @@
       </w:pPr>
     </w:p>
     <w:sectPr>
-      <w:footerReference w:type="default" r:id="rId12"/>
-      <w:headerReference w:type="first" r:id="rId13"/>
+      <w:footerReference w:type="default" r:id="rId13"/>
+      <w:headerReference w:type="first" r:id="rId14"/>
       <w:pgSz w:w="12240" w:h="15840"/>
       <w:pgMar w:top="1080" w:right="1080" w:bottom="1080" w:left="1080" w:header="576" w:footer="576" w:gutter="0"/>
       <w:cols w:space="720"/>
@@ -3711,6 +3808,7 @@
     <w:lsdException w:name="HTML Sample" w:semiHidden="1" w:unhideWhenUsed="1"/>
     <w:lsdException w:name="HTML Typewriter" w:semiHidden="1" w:unhideWhenUsed="1"/>
     <w:lsdException w:name="HTML Variable" w:semiHidden="1" w:unhideWhenUsed="1"/>
+    <w:lsdException w:name="Normal Table" w:semiHidden="1" w:unhideWhenUsed="1"/>
     <w:lsdException w:name="annotation subject" w:semiHidden="1" w:unhideWhenUsed="1"/>
     <w:lsdException w:name="No List" w:semiHidden="1" w:unhideWhenUsed="1"/>
     <w:lsdException w:name="Outline List 1" w:semiHidden="1" w:unhideWhenUsed="1"/>
@@ -3753,8 +3851,11 @@
     <w:lsdException w:name="Table Contemporary" w:semiHidden="1" w:unhideWhenUsed="1"/>
     <w:lsdException w:name="Table Elegant" w:semiHidden="1" w:unhideWhenUsed="1"/>
     <w:lsdException w:name="Table Professional" w:semiHidden="1" w:unhideWhenUsed="1"/>
+    <w:lsdException w:name="Table Subtle 1" w:semiHidden="1" w:unhideWhenUsed="1"/>
     <w:lsdException w:name="Table Subtle 2" w:semiHidden="1" w:unhideWhenUsed="1"/>
     <w:lsdException w:name="Table Web 1" w:semiHidden="1" w:unhideWhenUsed="1"/>
+    <w:lsdException w:name="Table Web 2" w:semiHidden="1" w:unhideWhenUsed="1"/>
+    <w:lsdException w:name="Table Web 3" w:semiHidden="1" w:unhideWhenUsed="1"/>
     <w:lsdException w:name="Balloon Text" w:semiHidden="1" w:unhideWhenUsed="1"/>
     <w:lsdException w:name="Table Grid" w:uiPriority="59"/>
     <w:lsdException w:name="Table Theme" w:semiHidden="1" w:unhideWhenUsed="1"/>
@@ -4802,6 +4903,18 @@
       <w:shd w:val="clear" w:color="auto" w:fill="E1DFDD"/>
     </w:rPr>
   </w:style>
+  <w:style w:type="character" w:styleId="FollowedHyperlink">
+    <w:name w:val="FollowedHyperlink"/>
+    <w:basedOn w:val="DefaultParagraphFont"/>
+    <w:uiPriority w:val="99"/>
+    <w:semiHidden/>
+    <w:unhideWhenUsed/>
+    <w:rsid w:val="00CD5089"/>
+    <w:rPr>
+      <w:color w:val="969696" w:themeColor="followedHyperlink"/>
+      <w:u w:val="single"/>
+    </w:rPr>
+  </w:style>
 </w:styles>
 </file>
 
@@ -4994,6 +5107,13 @@
     <w:pitch w:val="variable"/>
     <w:sig w:usb0="800002FF" w:usb1="4000004A" w:usb2="00000000" w:usb3="00000000" w:csb0="00000007" w:csb1="00000000"/>
   </w:font>
+  <w:font w:name="Helvetica">
+    <w:panose1 w:val="020B0604020202020204"/>
+    <w:charset w:val="00"/>
+    <w:family w:val="swiss"/>
+    <w:pitch w:val="variable"/>
+    <w:sig w:usb0="00000003" w:usb1="00000000" w:usb2="00000000" w:usb3="00000000" w:csb0="00000001" w:csb1="00000000"/>
+  </w:font>
   <w:font w:name="Calibri">
     <w:panose1 w:val="020F0502020204030204"/>
     <w:charset w:val="00"/>
@@ -5028,7 +5148,9 @@
   <w:rsids>
     <w:rsidRoot w:val="00E35E63"/>
     <w:rsid w:val="00015B33"/>
+    <w:rsid w:val="00CD7365"/>
     <w:rsid w:val="00E35E63"/>
+    <w:rsid w:val="00EE74B2"/>
   </w:rsids>
   <m:mathPr>
     <m:mathFont m:val="Cambria Math"/>
@@ -5481,7 +5603,7 @@
     <w:name w:val="Placeholder Text"/>
     <w:basedOn w:val="DefaultParagraphFont"/>
     <w:uiPriority w:val="99"/>
-    <w:rsid w:val="00E35E63"/>
+    <w:rsid w:val="00CD7365"/>
     <w:rPr>
       <w:color w:val="808080"/>
     </w:rPr>
@@ -5489,29 +5611,28 @@
   <w:style w:type="paragraph" w:customStyle="1" w:styleId="4EB1EF88BD864D10B49D4C24EA21A009">
     <w:name w:val="4EB1EF88BD864D10B49D4C24EA21A009"/>
   </w:style>
-  <w:style w:type="paragraph" w:customStyle="1" w:styleId="9B8B27D235184519919EC37358500072">
-    <w:name w:val="9B8B27D235184519919EC37358500072"/>
+  <w:style w:type="paragraph" w:customStyle="1" w:styleId="74CC3FE12AD3418DA01A4E488A8E47DA">
+    <w:name w:val="74CC3FE12AD3418DA01A4E488A8E47DA"/>
+    <w:rsid w:val="00CD7365"/>
   </w:style>
   <w:style w:type="paragraph" w:customStyle="1" w:styleId="84DA2A29121B4DE9AC2E9A0BEEE00DAF">
     <w:name w:val="84DA2A29121B4DE9AC2E9A0BEEE00DAF"/>
   </w:style>
-  <w:style w:type="paragraph" w:customStyle="1" w:styleId="5A61DD83E83846BEAFBF43A9393FE02D">
-    <w:name w:val="5A61DD83E83846BEAFBF43A9393FE02D"/>
-  </w:style>
-  <w:style w:type="paragraph" w:customStyle="1" w:styleId="F00FFD8D661B43309E1D9AAC661B1673">
-    <w:name w:val="F00FFD8D661B43309E1D9AAC661B1673"/>
-  </w:style>
-  <w:style w:type="paragraph" w:customStyle="1" w:styleId="DB029ED5D9E9480A9F210EA2F790524F">
-    <w:name w:val="DB029ED5D9E9480A9F210EA2F790524F"/>
-  </w:style>
-  <w:style w:type="paragraph" w:customStyle="1" w:styleId="CEB2140D0B864C4E97C177B9F760E391">
-    <w:name w:val="CEB2140D0B864C4E97C177B9F760E391"/>
-  </w:style>
-  <w:style w:type="paragraph" w:customStyle="1" w:styleId="91DDB53535AC46C1ABB416CA469804B7">
-    <w:name w:val="91DDB53535AC46C1ABB416CA469804B7"/>
-  </w:style>
-  <w:style w:type="paragraph" w:customStyle="1" w:styleId="B0261F97B31B42BCBE3E5F34D0F65065">
-    <w:name w:val="B0261F97B31B42BCBE3E5F34D0F65065"/>
+  <w:style w:type="paragraph" w:customStyle="1" w:styleId="2D7934A39F854579ACF3F6ECBE4B1572">
+    <w:name w:val="2D7934A39F854579ACF3F6ECBE4B1572"/>
+    <w:rsid w:val="00CD7365"/>
+  </w:style>
+  <w:style w:type="paragraph" w:customStyle="1" w:styleId="5FC934C5F38D41C8B6F2BCA2A0F7A292">
+    <w:name w:val="5FC934C5F38D41C8B6F2BCA2A0F7A292"/>
+    <w:rsid w:val="00CD7365"/>
+  </w:style>
+  <w:style w:type="paragraph" w:customStyle="1" w:styleId="3FF203E91E984787BB3E38C9D6FD2095">
+    <w:name w:val="3FF203E91E984787BB3E38C9D6FD2095"/>
+    <w:rsid w:val="00CD7365"/>
+  </w:style>
+  <w:style w:type="paragraph" w:customStyle="1" w:styleId="AC001EEAB07847EC81D6F10CAD9D2C0E">
+    <w:name w:val="AC001EEAB07847EC81D6F10CAD9D2C0E"/>
+    <w:rsid w:val="00CD7365"/>
   </w:style>
   <w:style w:type="character" w:styleId="IntenseEmphasis">
     <w:name w:val="Intense Emphasis"/>
@@ -5527,21 +5648,6 @@
       <w:color w:val="44546A" w:themeColor="text2"/>
     </w:rPr>
   </w:style>
-  <w:style w:type="paragraph" w:customStyle="1" w:styleId="2EDD0BCCB04F4CBD8716D7D7AEC2A1CA">
-    <w:name w:val="2EDD0BCCB04F4CBD8716D7D7AEC2A1CA"/>
-  </w:style>
-  <w:style w:type="paragraph" w:customStyle="1" w:styleId="EE89D91E80EA410CBE392EA0A4740ACD">
-    <w:name w:val="EE89D91E80EA410CBE392EA0A4740ACD"/>
-  </w:style>
-  <w:style w:type="paragraph" w:customStyle="1" w:styleId="BCAB43DAB44C4AF7AC2FA5F4DE857F89">
-    <w:name w:val="BCAB43DAB44C4AF7AC2FA5F4DE857F89"/>
-  </w:style>
-  <w:style w:type="paragraph" w:customStyle="1" w:styleId="66EA52B72D944AD4904353DC67261A97">
-    <w:name w:val="66EA52B72D944AD4904353DC67261A97"/>
-  </w:style>
-  <w:style w:type="paragraph" w:customStyle="1" w:styleId="0FE951E2D21D40C3ABB92937B9368C95">
-    <w:name w:val="0FE951E2D21D40C3ABB92937B9368C95"/>
-  </w:style>
   <w:style w:type="character" w:styleId="Emphasis">
     <w:name w:val="Emphasis"/>
     <w:basedOn w:val="DefaultParagraphFont"/>
@@ -5551,18 +5657,6 @@
       <w:i/>
       <w:iCs/>
     </w:rPr>
-  </w:style>
-  <w:style w:type="paragraph" w:customStyle="1" w:styleId="7E820BA3A0A14DD5B9AF512FEF502255">
-    <w:name w:val="7E820BA3A0A14DD5B9AF512FEF502255"/>
-  </w:style>
-  <w:style w:type="paragraph" w:customStyle="1" w:styleId="A17274872D8546D49636DC19D45C7819">
-    <w:name w:val="A17274872D8546D49636DC19D45C7819"/>
-  </w:style>
-  <w:style w:type="paragraph" w:customStyle="1" w:styleId="181A568226C940BDA0927C80D4E811EA">
-    <w:name w:val="181A568226C940BDA0927C80D4E811EA"/>
-  </w:style>
-  <w:style w:type="paragraph" w:customStyle="1" w:styleId="A0F71D9C41F647299733BAC5E91A9EC9">
-    <w:name w:val="A0F71D9C41F647299733BAC5E91A9EC9"/>
   </w:style>
   <w:style w:type="paragraph" w:customStyle="1" w:styleId="65496A319FE04DCCB65114274225BE38">
     <w:name w:val="65496A319FE04DCCB65114274225BE38"/>
@@ -5843,6 +5937,10 @@
 </file>
 
 <file path=customXml/item2.xml><?xml version="1.0" encoding="utf-8"?>
+<b:Sources xmlns:b="http://schemas.openxmlformats.org/officeDocument/2006/bibliography" SelectedStyle="\APA.XSL" StyleName="APA"/>
+</file>
+
+<file path=customXml/item3.xml><?xml version="1.0" encoding="utf-8"?>
 <outs:outSpaceData xmlns:outs="http://schemas.microsoft.com/office/2009/outspace/metadata">
   <outs:relatedDates/>
   <outs:relatedDocuments/>
@@ -5850,10 +5948,6 @@
   <propertyMetadataList xmlns="http://schemas.microsoft.com/office/2009/outspace/metadata"/>
   <outs:corruptMetadataWasLost>true</outs:corruptMetadataWasLost>
 </outs:outSpaceData>
-</file>
-
-<file path=customXml/item3.xml><?xml version="1.0" encoding="utf-8"?>
-<b:Sources xmlns:b="http://schemas.openxmlformats.org/officeDocument/2006/bibliography" SelectedStyle="\APA.XSL" StyleName="APA"/>
 </file>
 
 <file path=customXml/itemProps1.xml><?xml version="1.0" encoding="utf-8"?>
@@ -5865,17 +5959,17 @@
 </file>
 
 <file path=customXml/itemProps2.xml><?xml version="1.0" encoding="utf-8"?>
+<ds:datastoreItem xmlns:ds="http://schemas.openxmlformats.org/officeDocument/2006/customXml" ds:itemID="{704438DA-1B04-48D9-A64B-7C1AC890077E}">
+  <ds:schemaRefs>
+    <ds:schemaRef ds:uri="http://schemas.openxmlformats.org/officeDocument/2006/bibliography"/>
+  </ds:schemaRefs>
+</ds:datastoreItem>
+</file>
+
+<file path=customXml/itemProps3.xml><?xml version="1.0" encoding="utf-8"?>
 <ds:datastoreItem xmlns:ds="http://schemas.openxmlformats.org/officeDocument/2006/customXml" ds:itemID="{82F762DA-57FE-4DB2-A5C9-E5D4ACBFE43A}">
   <ds:schemaRefs>
     <ds:schemaRef ds:uri="http://schemas.microsoft.com/office/2009/outspace/metadata"/>
   </ds:schemaRefs>
 </ds:datastoreItem>
-</file>
-
-<file path=customXml/itemProps3.xml><?xml version="1.0" encoding="utf-8"?>
-<ds:datastoreItem xmlns:ds="http://schemas.openxmlformats.org/officeDocument/2006/customXml" ds:itemID="{704438DA-1B04-48D9-A64B-7C1AC890077E}">
-  <ds:schemaRefs>
-    <ds:schemaRef ds:uri="http://schemas.openxmlformats.org/officeDocument/2006/bibliography"/>
-  </ds:schemaRefs>
-</ds:datastoreItem>
 </file>